--- a/Diccionarios Datos/db_trazabilidad/Tablas/tb_errores.docx
+++ b/Diccionarios Datos/db_trazabilidad/Tablas/tb_errores.docx
@@ -983,16 +983,7 @@
                 <w:sz w:val="20"/>
                 <w:szCs w:val="20"/>
               </w:rPr>
-              <w:t>Mensaje</w:t>
-            </w:r>
-            <w:r>
-              <w:rPr>
-                <w:rFonts w:ascii="Calibri" w:hAnsi="Calibri"/>
-                <w:color w:val="000000"/>
-                <w:sz w:val="20"/>
-                <w:szCs w:val="20"/>
-              </w:rPr>
-              <w:t>Nativo</w:t>
+              <w:t>MensajeNativo</w:t>
             </w:r>
             <w:proofErr w:type="spellEnd"/>
           </w:p>
@@ -1523,21 +1514,34 @@
             <w:pPr>
               <w:jc w:val="center"/>
               <w:rPr>
-                <w:rFonts w:ascii="Calibri" w:hAnsi="Calibri"/>
-                <w:color w:val="000000"/>
-                <w:sz w:val="20"/>
-                <w:szCs w:val="20"/>
-              </w:rPr>
-            </w:pPr>
-            <w:r>
-              <w:rPr>
-                <w:rFonts w:ascii="Calibri" w:hAnsi="Calibri"/>
-                <w:color w:val="000000"/>
-                <w:sz w:val="20"/>
-                <w:szCs w:val="20"/>
-              </w:rPr>
-              <w:t>Activo</w:t>
-            </w:r>
+                <w:rFonts w:ascii="Calibri" w:hAnsi="Calibri" w:cs="Calibri"/>
+                <w:color w:val="000000"/>
+                <w:sz w:val="20"/>
+                <w:szCs w:val="20"/>
+              </w:rPr>
+            </w:pPr>
+            <w:proofErr w:type="spellStart"/>
+            <w:r>
+              <w:rPr>
+                <w:rFonts w:ascii="Calibri" w:hAnsi="Calibri" w:cs="Calibri"/>
+                <w:color w:val="000000"/>
+                <w:sz w:val="20"/>
+                <w:szCs w:val="20"/>
+              </w:rPr>
+              <w:t>EstadoExistencia</w:t>
+            </w:r>
+            <w:proofErr w:type="spellEnd"/>
+          </w:p>
+          <w:p>
+            <w:pPr>
+              <w:jc w:val="center"/>
+              <w:rPr>
+                <w:rFonts w:ascii="Calibri" w:hAnsi="Calibri"/>
+                <w:color w:val="000000"/>
+                <w:sz w:val="20"/>
+                <w:szCs w:val="20"/>
+              </w:rPr>
+            </w:pPr>
           </w:p>
         </w:tc>
         <w:tc>
@@ -1563,14 +1567,30 @@
               </w:rPr>
             </w:pPr>
             <w:proofErr w:type="spellStart"/>
-            <w:r>
-              <w:rPr>
-                <w:sz w:val="20"/>
-                <w:szCs w:val="20"/>
-              </w:rPr>
-              <w:t>Boolen</w:t>
+            <w:proofErr w:type="gramStart"/>
+            <w:r>
+              <w:rPr>
+                <w:sz w:val="20"/>
+                <w:szCs w:val="20"/>
+              </w:rPr>
+              <w:t>Nvarchar</w:t>
             </w:r>
             <w:proofErr w:type="spellEnd"/>
+            <w:r>
+              <w:rPr>
+                <w:sz w:val="20"/>
+                <w:szCs w:val="20"/>
+              </w:rPr>
+              <w:t>(</w:t>
+            </w:r>
+            <w:proofErr w:type="gramEnd"/>
+            <w:r>
+              <w:rPr>
+                <w:sz w:val="20"/>
+                <w:szCs w:val="20"/>
+              </w:rPr>
+              <w:t>1)</w:t>
+            </w:r>
           </w:p>
         </w:tc>
         <w:tc>
@@ -1685,6 +1705,8 @@
               </w:rPr>
               <w:t>Estado del Registro</w:t>
             </w:r>
+            <w:bookmarkStart w:id="1" w:name="_GoBack"/>
+            <w:bookmarkEnd w:id="1"/>
           </w:p>
           <w:p>
             <w:pPr>
@@ -1726,10 +1748,7 @@
             </w:r>
             <w:proofErr w:type="spellEnd"/>
             <w:r>
-              <w:t xml:space="preserve"> Key</w:t>
-            </w:r>
-            <w:r>
-              <w:t>:</w:t>
+              <w:t xml:space="preserve"> Key:</w:t>
             </w:r>
           </w:p>
         </w:tc>
@@ -1779,10 +1798,7 @@
         </w:tc>
       </w:tr>
     </w:tbl>
-    <w:p>
-      <w:bookmarkStart w:id="1" w:name="_GoBack"/>
-      <w:bookmarkEnd w:id="1"/>
-    </w:p>
+    <w:p/>
     <w:sectPr>
       <w:pgSz w:w="11906" w:h="16838"/>
       <w:pgMar w:top="1417" w:right="1701" w:bottom="1417" w:left="1701" w:header="708" w:footer="708" w:gutter="0"/>

--- a/Diccionarios Datos/db_trazabilidad/Tablas/tb_errores.docx
+++ b/Diccionarios Datos/db_trazabilidad/Tablas/tb_errores.docx
@@ -285,7 +285,7 @@
                 <w:sz w:val="20"/>
                 <w:szCs w:val="20"/>
               </w:rPr>
-              <w:t>I</w:t>
+              <w:t>ui</w:t>
             </w:r>
             <w:r>
               <w:rPr>
@@ -333,29 +333,36 @@
                 <w:szCs w:val="20"/>
               </w:rPr>
             </w:pPr>
-            <w:r>
-              <w:rPr>
-                <w:sz w:val="20"/>
-                <w:szCs w:val="20"/>
-              </w:rPr>
-              <w:t>int</w:t>
-            </w:r>
-            <w:r>
-              <w:rPr>
-                <w:sz w:val="20"/>
-                <w:szCs w:val="20"/>
-              </w:rPr>
-              <w:t xml:space="preserve"> </w:t>
-            </w:r>
-          </w:p>
-          <w:p>
-            <w:pPr>
-              <w:jc w:val="center"/>
-              <w:rPr>
-                <w:sz w:val="20"/>
-                <w:szCs w:val="20"/>
-              </w:rPr>
-            </w:pPr>
+            <w:proofErr w:type="spellStart"/>
+            <w:r>
+              <w:rPr>
+                <w:sz w:val="20"/>
+                <w:szCs w:val="20"/>
+              </w:rPr>
+              <w:t>Varchar</w:t>
+            </w:r>
+            <w:proofErr w:type="spellEnd"/>
+            <w:r>
+              <w:rPr>
+                <w:sz w:val="20"/>
+                <w:szCs w:val="20"/>
+              </w:rPr>
+              <w:t xml:space="preserve"> (</w:t>
+            </w:r>
+            <w:r>
+              <w:rPr>
+                <w:sz w:val="20"/>
+                <w:szCs w:val="20"/>
+              </w:rPr>
+              <w:t>36</w:t>
+            </w:r>
+            <w:r>
+              <w:rPr>
+                <w:sz w:val="20"/>
+                <w:szCs w:val="20"/>
+              </w:rPr>
+              <w:t>)</w:t>
+            </w:r>
           </w:p>
         </w:tc>
         <w:tc>
@@ -1690,34 +1697,46 @@
             <w:pPr>
               <w:jc w:val="center"/>
               <w:rPr>
-                <w:rFonts w:ascii="Calibri" w:hAnsi="Calibri"/>
-                <w:color w:val="000000"/>
-                <w:sz w:val="20"/>
-                <w:szCs w:val="20"/>
-              </w:rPr>
-            </w:pPr>
-            <w:r>
-              <w:rPr>
-                <w:rFonts w:ascii="Calibri" w:hAnsi="Calibri"/>
-                <w:color w:val="000000"/>
-                <w:sz w:val="20"/>
-                <w:szCs w:val="20"/>
-              </w:rPr>
-              <w:t>Estado del Registro</w:t>
-            </w:r>
+                <w:rFonts w:ascii="Calibri" w:hAnsi="Calibri" w:cs="Calibri"/>
+                <w:color w:val="000000"/>
+              </w:rPr>
+            </w:pPr>
+            <w:r>
+              <w:rPr>
+                <w:rFonts w:ascii="Calibri" w:hAnsi="Calibri" w:cs="Calibri"/>
+                <w:color w:val="000000"/>
+              </w:rPr>
+              <w:t xml:space="preserve">estado </w:t>
+            </w:r>
+            <w:proofErr w:type="spellStart"/>
+            <w:r>
+              <w:rPr>
+                <w:rFonts w:ascii="Calibri" w:hAnsi="Calibri" w:cs="Calibri"/>
+                <w:color w:val="000000"/>
+              </w:rPr>
+              <w:t>logico</w:t>
+            </w:r>
+            <w:proofErr w:type="spellEnd"/>
+            <w:r>
+              <w:rPr>
+                <w:rFonts w:ascii="Calibri" w:hAnsi="Calibri" w:cs="Calibri"/>
+                <w:color w:val="000000"/>
+              </w:rPr>
+              <w:t xml:space="preserve"> del registro A=Activo, I=Inactivo, E=Eliminado</w:t>
+            </w:r>
+          </w:p>
+          <w:p>
+            <w:pPr>
+              <w:jc w:val="center"/>
+              <w:rPr>
+                <w:rFonts w:ascii="Calibri" w:hAnsi="Calibri"/>
+                <w:color w:val="000000"/>
+                <w:sz w:val="20"/>
+                <w:szCs w:val="20"/>
+              </w:rPr>
+            </w:pPr>
             <w:bookmarkStart w:id="1" w:name="_GoBack"/>
             <w:bookmarkEnd w:id="1"/>
-          </w:p>
-          <w:p>
-            <w:pPr>
-              <w:jc w:val="center"/>
-              <w:rPr>
-                <w:rFonts w:ascii="Calibri" w:hAnsi="Calibri"/>
-                <w:color w:val="000000"/>
-                <w:sz w:val="20"/>
-                <w:szCs w:val="20"/>
-              </w:rPr>
-            </w:pPr>
           </w:p>
         </w:tc>
       </w:tr>
